--- a/UML/UseCase.docx
+++ b/UML/UseCase.docx
@@ -17,10 +17,10 @@
           <w:noProof/>
         </w:rPr>
         <w:drawing>
-          <wp:inline distT="0" distB="0" distL="0" distR="0" wp14:anchorId="0C96EC8F" wp14:editId="0937BBB6">
-            <wp:extent cx="5760720" cy="5339715"/>
+          <wp:inline distT="0" distB="0" distL="0" distR="0" wp14:anchorId="17306FF9" wp14:editId="71762179">
+            <wp:extent cx="5760720" cy="4064635"/>
             <wp:effectExtent l="0" t="0" r="0" b="0"/>
-            <wp:docPr id="2" name="Image 2"/>
+            <wp:docPr id="1" name="Image 1"/>
             <wp:cNvGraphicFramePr>
               <a:graphicFrameLocks xmlns:a="http://schemas.openxmlformats.org/drawingml/2006/main" noChangeAspect="1"/>
             </wp:cNvGraphicFramePr>
@@ -40,7 +40,7 @@
                   <pic:spPr>
                     <a:xfrm>
                       <a:off x="0" y="0"/>
-                      <a:ext cx="5760720" cy="5339715"/>
+                      <a:ext cx="5760720" cy="4064635"/>
                     </a:xfrm>
                     <a:prstGeom prst="rect">
                       <a:avLst/>
@@ -340,7 +340,6 @@
           <w:sz w:val="24"/>
           <w:lang w:val="en-US"/>
         </w:rPr>
-        <w:lastRenderedPageBreak/>
         <w:t>Register</w:t>
       </w:r>
       <w:r>
@@ -450,6 +449,7 @@
           <w:bCs/>
           <w:lang w:val="en-GB"/>
         </w:rPr>
+        <w:lastRenderedPageBreak/>
         <w:t>Add group</w:t>
       </w:r>
       <w:r>
@@ -1452,7 +1452,7 @@
 </file>
 
 <file path=customXml/itemProps1.xml><?xml version="1.0" encoding="utf-8"?>
-<ds:datastoreItem xmlns:ds="http://schemas.openxmlformats.org/officeDocument/2006/customXml" ds:itemID="{5E6D7076-138D-4CF8-8EF0-FD554D57E8E7}">
+<ds:datastoreItem xmlns:ds="http://schemas.openxmlformats.org/officeDocument/2006/customXml" ds:itemID="{0416001D-2CE0-45C5-9F19-02704E2103F6}">
   <ds:schemaRefs>
     <ds:schemaRef ds:uri="http://schemas.openxmlformats.org/officeDocument/2006/bibliography"/>
   </ds:schemaRefs>
